--- a/1. Git/Git Practical.docx
+++ b/1. Git/Git Practical.docx
@@ -104,12 +104,12 @@
           <wp:inline distB="114300" distT="114300" distL="114300" distR="114300">
             <wp:extent cx="6686550" cy="3670300"/>
             <wp:effectExtent b="0" l="0" r="0" t="0"/>
-            <wp:docPr id="14" name="image6.png"/>
+            <wp:docPr id="15" name="image5.png"/>
             <a:graphic>
               <a:graphicData uri="http://schemas.openxmlformats.org/drawingml/2006/picture">
                 <pic:pic>
                   <pic:nvPicPr>
-                    <pic:cNvPr id="0" name="image6.png"/>
+                    <pic:cNvPr id="0" name="image5.png"/>
                     <pic:cNvPicPr preferRelativeResize="0"/>
                   </pic:nvPicPr>
                   <pic:blipFill>
@@ -142,6 +142,210 @@
     <w:p>
       <w:pPr>
         <w:rPr>
+          <w:sz w:val="24"/>
+          <w:szCs w:val="24"/>
+        </w:rPr>
+      </w:pPr>
+      <w:r>
+        <w:rPr>
+          <w:sz w:val="24"/>
+          <w:szCs w:val="24"/>
+        </w:rPr>
+        <w:drawing>
+          <wp:inline distB="114300" distT="114300" distL="114300" distR="114300">
+            <wp:extent cx="6686550" cy="2984500"/>
+            <wp:effectExtent b="0" l="0" r="0" t="0"/>
+            <wp:docPr id="12" name="image3.png"/>
+            <a:graphic>
+              <a:graphicData uri="http://schemas.openxmlformats.org/drawingml/2006/picture">
+                <pic:pic>
+                  <pic:nvPicPr>
+                    <pic:cNvPr id="0" name="image3.png"/>
+                    <pic:cNvPicPr preferRelativeResize="0"/>
+                  </pic:nvPicPr>
+                  <pic:blipFill>
+                    <a:blip r:embed="rId8"/>
+                    <a:srcRect b="0" l="0" r="0" t="0"/>
+                    <a:stretch>
+                      <a:fillRect/>
+                    </a:stretch>
+                  </pic:blipFill>
+                  <pic:spPr>
+                    <a:xfrm>
+                      <a:off x="0" y="0"/>
+                      <a:ext cx="6686550" cy="2984500"/>
+                    </a:xfrm>
+                    <a:prstGeom prst="rect"/>
+                    <a:ln/>
+                  </pic:spPr>
+                </pic:pic>
+              </a:graphicData>
+            </a:graphic>
+          </wp:inline>
+        </w:drawing>
+      </w:r>
+      <w:r>
+        <w:rPr>
+          <w:rtl w:val="0"/>
+        </w:rPr>
+      </w:r>
+    </w:p>
+    <w:p>
+      <w:pPr>
+        <w:rPr>
+          <w:rFonts w:ascii="Roboto" w:cs="Roboto" w:eastAsia="Roboto" w:hAnsi="Roboto"/>
+          <w:b w:val="1"/>
+          <w:color w:val="212529"/>
+          <w:sz w:val="25"/>
+          <w:szCs w:val="25"/>
+          <w:highlight w:val="white"/>
+        </w:rPr>
+      </w:pPr>
+      <w:r>
+        <w:rPr>
+          <w:rtl w:val="0"/>
+        </w:rPr>
+      </w:r>
+    </w:p>
+    <w:p>
+      <w:pPr>
+        <w:rPr>
+          <w:rFonts w:ascii="Roboto" w:cs="Roboto" w:eastAsia="Roboto" w:hAnsi="Roboto"/>
+          <w:b w:val="1"/>
+          <w:color w:val="212529"/>
+          <w:sz w:val="25"/>
+          <w:szCs w:val="25"/>
+          <w:highlight w:val="white"/>
+        </w:rPr>
+      </w:pPr>
+      <w:r>
+        <w:rPr>
+          <w:rtl w:val="0"/>
+        </w:rPr>
+      </w:r>
+    </w:p>
+    <w:p>
+      <w:pPr>
+        <w:rPr>
+          <w:rFonts w:ascii="Roboto" w:cs="Roboto" w:eastAsia="Roboto" w:hAnsi="Roboto"/>
+          <w:b w:val="1"/>
+          <w:color w:val="212529"/>
+          <w:sz w:val="25"/>
+          <w:szCs w:val="25"/>
+          <w:highlight w:val="white"/>
+        </w:rPr>
+      </w:pPr>
+      <w:r>
+        <w:rPr>
+          <w:rtl w:val="0"/>
+        </w:rPr>
+      </w:r>
+    </w:p>
+    <w:p>
+      <w:pPr>
+        <w:rPr>
+          <w:rFonts w:ascii="Roboto" w:cs="Roboto" w:eastAsia="Roboto" w:hAnsi="Roboto"/>
+          <w:b w:val="1"/>
+          <w:color w:val="212529"/>
+          <w:sz w:val="25"/>
+          <w:szCs w:val="25"/>
+          <w:highlight w:val="white"/>
+        </w:rPr>
+      </w:pPr>
+      <w:r>
+        <w:rPr>
+          <w:rtl w:val="0"/>
+        </w:rPr>
+      </w:r>
+    </w:p>
+    <w:p>
+      <w:pPr>
+        <w:rPr>
+          <w:rFonts w:ascii="Roboto" w:cs="Roboto" w:eastAsia="Roboto" w:hAnsi="Roboto"/>
+          <w:b w:val="1"/>
+          <w:color w:val="212529"/>
+          <w:sz w:val="25"/>
+          <w:szCs w:val="25"/>
+          <w:highlight w:val="white"/>
+        </w:rPr>
+      </w:pPr>
+      <w:r>
+        <w:rPr>
+          <w:rtl w:val="0"/>
+        </w:rPr>
+      </w:r>
+    </w:p>
+    <w:p>
+      <w:pPr>
+        <w:rPr>
+          <w:rFonts w:ascii="Roboto" w:cs="Roboto" w:eastAsia="Roboto" w:hAnsi="Roboto"/>
+          <w:b w:val="1"/>
+          <w:color w:val="212529"/>
+          <w:sz w:val="25"/>
+          <w:szCs w:val="25"/>
+          <w:highlight w:val="white"/>
+        </w:rPr>
+      </w:pPr>
+      <w:r>
+        <w:rPr>
+          <w:rtl w:val="0"/>
+        </w:rPr>
+      </w:r>
+    </w:p>
+    <w:p>
+      <w:pPr>
+        <w:rPr>
+          <w:rFonts w:ascii="Roboto" w:cs="Roboto" w:eastAsia="Roboto" w:hAnsi="Roboto"/>
+          <w:b w:val="1"/>
+          <w:color w:val="212529"/>
+          <w:sz w:val="25"/>
+          <w:szCs w:val="25"/>
+          <w:highlight w:val="white"/>
+        </w:rPr>
+      </w:pPr>
+      <w:r>
+        <w:rPr>
+          <w:rtl w:val="0"/>
+        </w:rPr>
+      </w:r>
+    </w:p>
+    <w:p>
+      <w:pPr>
+        <w:rPr>
+          <w:rFonts w:ascii="Roboto" w:cs="Roboto" w:eastAsia="Roboto" w:hAnsi="Roboto"/>
+          <w:b w:val="1"/>
+          <w:color w:val="212529"/>
+          <w:sz w:val="25"/>
+          <w:szCs w:val="25"/>
+          <w:highlight w:val="white"/>
+        </w:rPr>
+      </w:pPr>
+      <w:r>
+        <w:rPr>
+          <w:rtl w:val="0"/>
+        </w:rPr>
+      </w:r>
+    </w:p>
+    <w:p>
+      <w:pPr>
+        <w:rPr>
+          <w:rFonts w:ascii="Roboto" w:cs="Roboto" w:eastAsia="Roboto" w:hAnsi="Roboto"/>
+          <w:b w:val="1"/>
+          <w:color w:val="212529"/>
+          <w:sz w:val="25"/>
+          <w:szCs w:val="25"/>
+          <w:highlight w:val="white"/>
+        </w:rPr>
+      </w:pPr>
+      <w:r>
+        <w:rPr>
+          <w:rtl w:val="0"/>
+        </w:rPr>
+      </w:r>
+    </w:p>
+    <w:p>
+      <w:pPr>
+        <w:rPr>
           <w:rFonts w:ascii="Roboto" w:cs="Roboto" w:eastAsia="Roboto" w:hAnsi="Roboto"/>
           <w:b w:val="1"/>
           <w:color w:val="212529"/>
@@ -182,6 +386,128 @@
     </w:p>
     <w:p>
       <w:pPr>
+        <w:ind w:left="0" w:firstLine="0"/>
+        <w:rPr>
+          <w:rFonts w:ascii="Roboto" w:cs="Roboto" w:eastAsia="Roboto" w:hAnsi="Roboto"/>
+          <w:color w:val="212529"/>
+          <w:sz w:val="25"/>
+          <w:szCs w:val="25"/>
+          <w:highlight w:val="white"/>
+        </w:rPr>
+      </w:pPr>
+      <w:r>
+        <w:rPr>
+          <w:rFonts w:ascii="Roboto" w:cs="Roboto" w:eastAsia="Roboto" w:hAnsi="Roboto"/>
+          <w:b w:val="1"/>
+          <w:color w:val="212529"/>
+          <w:sz w:val="25"/>
+          <w:szCs w:val="25"/>
+          <w:highlight w:val="white"/>
+          <w:rtl w:val="0"/>
+        </w:rPr>
+        <w:t xml:space="preserve">Pull :  </w:t>
+      </w:r>
+      <w:r>
+        <w:rPr>
+          <w:rFonts w:ascii="Roboto" w:cs="Roboto" w:eastAsia="Roboto" w:hAnsi="Roboto"/>
+          <w:color w:val="212529"/>
+          <w:sz w:val="25"/>
+          <w:szCs w:val="25"/>
+          <w:highlight w:val="white"/>
+          <w:rtl w:val="0"/>
+        </w:rPr>
+        <w:t xml:space="preserve">used to fetch and  download content from remote </w:t>
+      </w:r>
+      <w:r>
+        <w:rPr>
+          <w:sz w:val="24"/>
+          <w:szCs w:val="24"/>
+          <w:rtl w:val="0"/>
+        </w:rPr>
+        <w:t xml:space="preserve">repository </w:t>
+      </w:r>
+      <w:r>
+        <w:rPr>
+          <w:rFonts w:ascii="Roboto" w:cs="Roboto" w:eastAsia="Roboto" w:hAnsi="Roboto"/>
+          <w:color w:val="212529"/>
+          <w:sz w:val="25"/>
+          <w:szCs w:val="25"/>
+          <w:highlight w:val="white"/>
+          <w:rtl w:val="0"/>
+        </w:rPr>
+        <w:t xml:space="preserve">.it copies content remote to      local .</w:t>
+      </w:r>
+    </w:p>
+    <w:p>
+      <w:pPr>
+        <w:rPr>
+          <w:rFonts w:ascii="Roboto" w:cs="Roboto" w:eastAsia="Roboto" w:hAnsi="Roboto"/>
+          <w:b w:val="1"/>
+          <w:color w:val="212529"/>
+          <w:sz w:val="25"/>
+          <w:szCs w:val="25"/>
+          <w:highlight w:val="white"/>
+        </w:rPr>
+      </w:pPr>
+      <w:r>
+        <w:rPr>
+          <w:rtl w:val="0"/>
+        </w:rPr>
+      </w:r>
+    </w:p>
+    <w:p>
+      <w:pPr>
+        <w:rPr>
+          <w:rFonts w:ascii="Roboto" w:cs="Roboto" w:eastAsia="Roboto" w:hAnsi="Roboto"/>
+          <w:color w:val="212529"/>
+          <w:sz w:val="25"/>
+          <w:szCs w:val="25"/>
+          <w:highlight w:val="white"/>
+        </w:rPr>
+      </w:pPr>
+      <w:r>
+        <w:rPr>
+          <w:rFonts w:ascii="Roboto" w:cs="Roboto" w:eastAsia="Roboto" w:hAnsi="Roboto"/>
+          <w:b w:val="1"/>
+          <w:color w:val="212529"/>
+          <w:sz w:val="25"/>
+          <w:szCs w:val="25"/>
+          <w:highlight w:val="white"/>
+          <w:rtl w:val="0"/>
+        </w:rPr>
+        <w:t xml:space="preserve">Merge : </w:t>
+      </w:r>
+      <w:r>
+        <w:rPr>
+          <w:rFonts w:ascii="Roboto" w:cs="Roboto" w:eastAsia="Roboto" w:hAnsi="Roboto"/>
+          <w:color w:val="212529"/>
+          <w:sz w:val="25"/>
+          <w:szCs w:val="25"/>
+          <w:highlight w:val="white"/>
+          <w:rtl w:val="0"/>
+        </w:rPr>
+        <w:t xml:space="preserve">Used to merge different branches into one.it merge local branches. </w:t>
+      </w:r>
+    </w:p>
+    <w:p>
+      <w:pPr>
+        <w:rPr>
+          <w:rFonts w:ascii="Roboto" w:cs="Roboto" w:eastAsia="Roboto" w:hAnsi="Roboto"/>
+          <w:b w:val="1"/>
+          <w:color w:val="212529"/>
+          <w:sz w:val="25"/>
+          <w:szCs w:val="25"/>
+          <w:highlight w:val="white"/>
+        </w:rPr>
+      </w:pPr>
+      <w:r>
+        <w:rPr>
+          <w:rtl w:val="0"/>
+        </w:rPr>
+      </w:r>
+    </w:p>
+    <w:p>
+      <w:pPr>
         <w:rPr>
           <w:rFonts w:ascii="Roboto" w:cs="Roboto" w:eastAsia="Roboto" w:hAnsi="Roboto"/>
           <w:color w:val="212529"/>
@@ -327,7 +653,7 @@
         </w:rPr>
         <w:t xml:space="preserve">Git remote add origin </w:t>
       </w:r>
-      <w:hyperlink r:id="rId8">
+      <w:hyperlink r:id="rId9">
         <w:r>
           <w:rPr>
             <w:rFonts w:ascii="Roboto" w:cs="Roboto" w:eastAsia="Roboto" w:hAnsi="Roboto"/>
@@ -638,7 +964,7 @@
                     <pic:cNvPicPr preferRelativeResize="0"/>
                   </pic:nvPicPr>
                   <pic:blipFill>
-                    <a:blip r:embed="rId9"/>
+                    <a:blip r:embed="rId10"/>
                     <a:srcRect b="0" l="0" r="0" t="0"/>
                     <a:stretch>
                       <a:fillRect/>
@@ -671,16 +997,16 @@
           <wp:inline distB="114300" distT="114300" distL="114300" distR="114300">
             <wp:extent cx="6686550" cy="7937500"/>
             <wp:effectExtent b="0" l="0" r="0" t="0"/>
-            <wp:docPr id="3" name="image3.png"/>
+            <wp:docPr id="3" name="image19.png"/>
             <a:graphic>
               <a:graphicData uri="http://schemas.openxmlformats.org/drawingml/2006/picture">
                 <pic:pic>
                   <pic:nvPicPr>
-                    <pic:cNvPr id="0" name="image3.png"/>
+                    <pic:cNvPr id="0" name="image19.png"/>
                     <pic:cNvPicPr preferRelativeResize="0"/>
                   </pic:nvPicPr>
                   <pic:blipFill>
-                    <a:blip r:embed="rId10"/>
+                    <a:blip r:embed="rId11"/>
                     <a:srcRect b="0" l="0" r="0" t="0"/>
                     <a:stretch>
                       <a:fillRect/>
@@ -713,16 +1039,16 @@
           <wp:inline distB="114300" distT="114300" distL="114300" distR="114300">
             <wp:extent cx="6686550" cy="7759700"/>
             <wp:effectExtent b="0" l="0" r="0" t="0"/>
-            <wp:docPr id="22" name="image15.png"/>
+            <wp:docPr id="23" name="image24.png"/>
             <a:graphic>
               <a:graphicData uri="http://schemas.openxmlformats.org/drawingml/2006/picture">
                 <pic:pic>
                   <pic:nvPicPr>
-                    <pic:cNvPr id="0" name="image15.png"/>
+                    <pic:cNvPr id="0" name="image24.png"/>
                     <pic:cNvPicPr preferRelativeResize="0"/>
                   </pic:nvPicPr>
                   <pic:blipFill>
-                    <a:blip r:embed="rId11"/>
+                    <a:blip r:embed="rId12"/>
                     <a:srcRect b="0" l="0" r="0" t="0"/>
                     <a:stretch>
                       <a:fillRect/>
@@ -755,16 +1081,16 @@
           <wp:inline distB="114300" distT="114300" distL="114300" distR="114300">
             <wp:extent cx="6686550" cy="7835900"/>
             <wp:effectExtent b="0" l="0" r="0" t="0"/>
-            <wp:docPr id="16" name="image11.png"/>
+            <wp:docPr id="17" name="image18.png"/>
             <a:graphic>
               <a:graphicData uri="http://schemas.openxmlformats.org/drawingml/2006/picture">
                 <pic:pic>
                   <pic:nvPicPr>
-                    <pic:cNvPr id="0" name="image11.png"/>
+                    <pic:cNvPr id="0" name="image18.png"/>
                     <pic:cNvPicPr preferRelativeResize="0"/>
                   </pic:nvPicPr>
                   <pic:blipFill>
-                    <a:blip r:embed="rId12"/>
+                    <a:blip r:embed="rId13"/>
                     <a:srcRect b="0" l="0" r="0" t="0"/>
                     <a:stretch>
                       <a:fillRect/>
@@ -848,16 +1174,16 @@
           <wp:inline distB="114300" distT="114300" distL="114300" distR="114300">
             <wp:extent cx="6686550" cy="3048000"/>
             <wp:effectExtent b="0" l="0" r="0" t="0"/>
-            <wp:docPr id="19" name="image7.png"/>
+            <wp:docPr id="20" name="image8.png"/>
             <a:graphic>
               <a:graphicData uri="http://schemas.openxmlformats.org/drawingml/2006/picture">
                 <pic:pic>
                   <pic:nvPicPr>
-                    <pic:cNvPr id="0" name="image7.png"/>
+                    <pic:cNvPr id="0" name="image8.png"/>
                     <pic:cNvPicPr preferRelativeResize="0"/>
                   </pic:nvPicPr>
                   <pic:blipFill>
-                    <a:blip r:embed="rId13"/>
+                    <a:blip r:embed="rId14"/>
                     <a:srcRect b="0" l="0" r="0" t="0"/>
                     <a:stretch>
                       <a:fillRect/>
@@ -1179,8 +1505,14 @@
       </w:pPr>
       <w:r>
         <w:rPr>
-          <w:rtl w:val="0"/>
-        </w:rPr>
+          <w:rFonts w:ascii="Roboto" w:cs="Roboto" w:eastAsia="Roboto" w:hAnsi="Roboto"/>
+          <w:color w:val="212529"/>
+          <w:sz w:val="25"/>
+          <w:szCs w:val="25"/>
+          <w:highlight w:val="white"/>
+          <w:rtl w:val="0"/>
+        </w:rPr>
+        <w:t xml:space="preserve">Git push </w:t>
       </w:r>
     </w:p>
     <w:p>
@@ -1205,16 +1537,16 @@
           <wp:inline distB="114300" distT="114300" distL="114300" distR="114300">
             <wp:extent cx="6686550" cy="5524500"/>
             <wp:effectExtent b="0" l="0" r="0" t="0"/>
-            <wp:docPr id="13" name="image19.png"/>
+            <wp:docPr id="14" name="image12.png"/>
             <a:graphic>
               <a:graphicData uri="http://schemas.openxmlformats.org/drawingml/2006/picture">
                 <pic:pic>
                   <pic:nvPicPr>
-                    <pic:cNvPr id="0" name="image19.png"/>
+                    <pic:cNvPr id="0" name="image12.png"/>
                     <pic:cNvPicPr preferRelativeResize="0"/>
                   </pic:nvPicPr>
                   <pic:blipFill>
-                    <a:blip r:embed="rId14"/>
+                    <a:blip r:embed="rId15"/>
                     <a:srcRect b="0" l="0" r="0" t="0"/>
                     <a:stretch>
                       <a:fillRect/>
@@ -1278,16 +1610,16 @@
           <wp:inline distB="114300" distT="114300" distL="114300" distR="114300">
             <wp:extent cx="6686550" cy="647700"/>
             <wp:effectExtent b="0" l="0" r="0" t="0"/>
-            <wp:docPr id="17" name="image12.png"/>
+            <wp:docPr id="18" name="image10.png"/>
             <a:graphic>
               <a:graphicData uri="http://schemas.openxmlformats.org/drawingml/2006/picture">
                 <pic:pic>
                   <pic:nvPicPr>
-                    <pic:cNvPr id="0" name="image12.png"/>
+                    <pic:cNvPr id="0" name="image10.png"/>
                     <pic:cNvPicPr preferRelativeResize="0"/>
                   </pic:nvPicPr>
                   <pic:blipFill>
-                    <a:blip r:embed="rId15"/>
+                    <a:blip r:embed="rId16"/>
                     <a:srcRect b="0" l="0" r="0" t="0"/>
                     <a:stretch>
                       <a:fillRect/>
@@ -1335,16 +1667,16 @@
           <wp:inline distB="114300" distT="114300" distL="114300" distR="114300">
             <wp:extent cx="6686550" cy="7747000"/>
             <wp:effectExtent b="0" l="0" r="0" t="0"/>
-            <wp:docPr id="8" name="image20.png"/>
+            <wp:docPr id="8" name="image15.png"/>
             <a:graphic>
               <a:graphicData uri="http://schemas.openxmlformats.org/drawingml/2006/picture">
                 <pic:pic>
                   <pic:nvPicPr>
-                    <pic:cNvPr id="0" name="image20.png"/>
+                    <pic:cNvPr id="0" name="image15.png"/>
                     <pic:cNvPicPr preferRelativeResize="0"/>
                   </pic:nvPicPr>
                   <pic:blipFill>
-                    <a:blip r:embed="rId16"/>
+                    <a:blip r:embed="rId17"/>
                     <a:srcRect b="0" l="0" r="0" t="0"/>
                     <a:stretch>
                       <a:fillRect/>
@@ -1376,16 +1708,16 @@
           <wp:inline distB="114300" distT="114300" distL="114300" distR="114300">
             <wp:extent cx="5534025" cy="9525000"/>
             <wp:effectExtent b="0" l="0" r="0" t="0"/>
-            <wp:docPr id="10" name="image23.png"/>
+            <wp:docPr id="10" name="image6.png"/>
             <a:graphic>
               <a:graphicData uri="http://schemas.openxmlformats.org/drawingml/2006/picture">
                 <pic:pic>
                   <pic:nvPicPr>
-                    <pic:cNvPr id="0" name="image23.png"/>
+                    <pic:cNvPr id="0" name="image6.png"/>
                     <pic:cNvPicPr preferRelativeResize="0"/>
                   </pic:nvPicPr>
                   <pic:blipFill>
-                    <a:blip r:embed="rId17"/>
+                    <a:blip r:embed="rId18"/>
                     <a:srcRect b="0" l="0" r="0" t="0"/>
                     <a:stretch>
                       <a:fillRect/>
@@ -1534,16 +1866,16 @@
           <wp:inline distB="114300" distT="114300" distL="114300" distR="114300">
             <wp:extent cx="6686550" cy="1358900"/>
             <wp:effectExtent b="0" l="0" r="0" t="0"/>
-            <wp:docPr id="20" name="image4.png"/>
+            <wp:docPr id="21" name="image20.png"/>
             <a:graphic>
               <a:graphicData uri="http://schemas.openxmlformats.org/drawingml/2006/picture">
                 <pic:pic>
                   <pic:nvPicPr>
-                    <pic:cNvPr id="0" name="image4.png"/>
+                    <pic:cNvPr id="0" name="image20.png"/>
                     <pic:cNvPicPr preferRelativeResize="0"/>
                   </pic:nvPicPr>
                   <pic:blipFill>
-                    <a:blip r:embed="rId18"/>
+                    <a:blip r:embed="rId19"/>
                     <a:srcRect b="0" l="0" r="0" t="0"/>
                     <a:stretch>
                       <a:fillRect/>
@@ -1575,16 +1907,16 @@
           <wp:inline distB="114300" distT="114300" distL="114300" distR="114300">
             <wp:extent cx="6686550" cy="2336800"/>
             <wp:effectExtent b="0" l="0" r="0" t="0"/>
-            <wp:docPr id="12" name="image14.png"/>
+            <wp:docPr id="13" name="image16.png"/>
             <a:graphic>
               <a:graphicData uri="http://schemas.openxmlformats.org/drawingml/2006/picture">
                 <pic:pic>
                   <pic:nvPicPr>
-                    <pic:cNvPr id="0" name="image14.png"/>
+                    <pic:cNvPr id="0" name="image16.png"/>
                     <pic:cNvPicPr preferRelativeResize="0"/>
                   </pic:nvPicPr>
                   <pic:blipFill>
-                    <a:blip r:embed="rId19"/>
+                    <a:blip r:embed="rId20"/>
                     <a:srcRect b="0" l="0" r="0" t="0"/>
                     <a:stretch>
                       <a:fillRect/>
@@ -1616,16 +1948,16 @@
           <wp:inline distB="114300" distT="114300" distL="114300" distR="114300">
             <wp:extent cx="6686550" cy="3048000"/>
             <wp:effectExtent b="0" l="0" r="0" t="0"/>
-            <wp:docPr id="5" name="image8.png"/>
+            <wp:docPr id="5" name="image7.png"/>
             <a:graphic>
               <a:graphicData uri="http://schemas.openxmlformats.org/drawingml/2006/picture">
                 <pic:pic>
                   <pic:nvPicPr>
-                    <pic:cNvPr id="0" name="image8.png"/>
+                    <pic:cNvPr id="0" name="image7.png"/>
                     <pic:cNvPicPr preferRelativeResize="0"/>
                   </pic:nvPicPr>
                   <pic:blipFill>
-                    <a:blip r:embed="rId13"/>
+                    <a:blip r:embed="rId14"/>
                     <a:srcRect b="0" l="0" r="0" t="0"/>
                     <a:stretch>
                       <a:fillRect/>
@@ -1759,16 +2091,16 @@
           <wp:inline distB="114300" distT="114300" distL="114300" distR="114300">
             <wp:extent cx="6686550" cy="2057400"/>
             <wp:effectExtent b="0" l="0" r="0" t="0"/>
-            <wp:docPr id="1" name="image2.png"/>
+            <wp:docPr id="1" name="image13.png"/>
             <a:graphic>
               <a:graphicData uri="http://schemas.openxmlformats.org/drawingml/2006/picture">
                 <pic:pic>
                   <pic:nvPicPr>
-                    <pic:cNvPr id="0" name="image2.png"/>
+                    <pic:cNvPr id="0" name="image13.png"/>
                     <pic:cNvPicPr preferRelativeResize="0"/>
                   </pic:nvPicPr>
                   <pic:blipFill>
-                    <a:blip r:embed="rId20"/>
+                    <a:blip r:embed="rId21"/>
                     <a:srcRect b="0" l="0" r="0" t="0"/>
                     <a:stretch>
                       <a:fillRect/>
@@ -1800,16 +2132,16 @@
           <wp:inline distB="114300" distT="114300" distL="114300" distR="114300">
             <wp:extent cx="6686550" cy="2451100"/>
             <wp:effectExtent b="0" l="0" r="0" t="0"/>
-            <wp:docPr id="9" name="image9.png"/>
+            <wp:docPr id="9" name="image17.png"/>
             <a:graphic>
               <a:graphicData uri="http://schemas.openxmlformats.org/drawingml/2006/picture">
                 <pic:pic>
                   <pic:nvPicPr>
-                    <pic:cNvPr id="0" name="image9.png"/>
+                    <pic:cNvPr id="0" name="image17.png"/>
                     <pic:cNvPicPr preferRelativeResize="0"/>
                   </pic:nvPicPr>
                   <pic:blipFill>
-                    <a:blip r:embed="rId21"/>
+                    <a:blip r:embed="rId22"/>
                     <a:srcRect b="0" l="0" r="0" t="0"/>
                     <a:stretch>
                       <a:fillRect/>
@@ -1857,16 +2189,16 @@
           <wp:inline distB="114300" distT="114300" distL="114300" distR="114300">
             <wp:extent cx="6657975" cy="3667125"/>
             <wp:effectExtent b="0" l="0" r="0" t="0"/>
-            <wp:docPr id="21" name="image21.png"/>
+            <wp:docPr id="22" name="image23.png"/>
             <a:graphic>
               <a:graphicData uri="http://schemas.openxmlformats.org/drawingml/2006/picture">
                 <pic:pic>
                   <pic:nvPicPr>
-                    <pic:cNvPr id="0" name="image21.png"/>
+                    <pic:cNvPr id="0" name="image23.png"/>
                     <pic:cNvPicPr preferRelativeResize="0"/>
                   </pic:nvPicPr>
                   <pic:blipFill>
-                    <a:blip r:embed="rId22"/>
+                    <a:blip r:embed="rId23"/>
                     <a:srcRect b="0" l="0" r="0" t="0"/>
                     <a:stretch>
                       <a:fillRect/>
@@ -1939,7 +2271,7 @@
                     <pic:cNvPicPr preferRelativeResize="0"/>
                   </pic:nvPicPr>
                   <pic:blipFill>
-                    <a:blip r:embed="rId23"/>
+                    <a:blip r:embed="rId24"/>
                     <a:srcRect b="0" l="0" r="0" t="0"/>
                     <a:stretch>
                       <a:fillRect/>
@@ -2387,16 +2719,16 @@
           <wp:inline distB="114300" distT="114300" distL="114300" distR="114300">
             <wp:extent cx="6686550" cy="7112000"/>
             <wp:effectExtent b="0" l="0" r="0" t="0"/>
-            <wp:docPr id="6" name="image16.png"/>
+            <wp:docPr id="6" name="image2.png"/>
             <a:graphic>
               <a:graphicData uri="http://schemas.openxmlformats.org/drawingml/2006/picture">
                 <pic:pic>
                   <pic:nvPicPr>
-                    <pic:cNvPr id="0" name="image16.png"/>
+                    <pic:cNvPr id="0" name="image2.png"/>
                     <pic:cNvPicPr preferRelativeResize="0"/>
                   </pic:nvPicPr>
                   <pic:blipFill>
-                    <a:blip r:embed="rId24"/>
+                    <a:blip r:embed="rId25"/>
                     <a:srcRect b="0" l="0" r="0" t="0"/>
                     <a:stretch>
                       <a:fillRect/>
@@ -2428,16 +2760,16 @@
           <wp:inline distB="114300" distT="114300" distL="114300" distR="114300">
             <wp:extent cx="6686550" cy="4419600"/>
             <wp:effectExtent b="0" l="0" r="0" t="0"/>
-            <wp:docPr id="18" name="image5.png"/>
+            <wp:docPr id="19" name="image11.png"/>
             <a:graphic>
               <a:graphicData uri="http://schemas.openxmlformats.org/drawingml/2006/picture">
                 <pic:pic>
                   <pic:nvPicPr>
-                    <pic:cNvPr id="0" name="image5.png"/>
+                    <pic:cNvPr id="0" name="image11.png"/>
                     <pic:cNvPicPr preferRelativeResize="0"/>
                   </pic:nvPicPr>
                   <pic:blipFill>
-                    <a:blip r:embed="rId25"/>
+                    <a:blip r:embed="rId26"/>
                     <a:srcRect b="0" l="0" r="0" t="0"/>
                     <a:stretch>
                       <a:fillRect/>
@@ -2688,16 +3020,16 @@
           <wp:inline distB="114300" distT="114300" distL="114300" distR="114300">
             <wp:extent cx="6686550" cy="3302000"/>
             <wp:effectExtent b="0" l="0" r="0" t="0"/>
-            <wp:docPr id="2" name="image10.png"/>
+            <wp:docPr id="2" name="image4.png"/>
             <a:graphic>
               <a:graphicData uri="http://schemas.openxmlformats.org/drawingml/2006/picture">
                 <pic:pic>
                   <pic:nvPicPr>
-                    <pic:cNvPr id="0" name="image10.png"/>
+                    <pic:cNvPr id="0" name="image4.png"/>
                     <pic:cNvPicPr preferRelativeResize="0"/>
                   </pic:nvPicPr>
                   <pic:blipFill>
-                    <a:blip r:embed="rId26"/>
+                    <a:blip r:embed="rId27"/>
                     <a:srcRect b="0" l="0" r="0" t="0"/>
                     <a:stretch>
                       <a:fillRect/>
@@ -2729,16 +3061,16 @@
           <wp:inline distB="114300" distT="114300" distL="114300" distR="114300">
             <wp:extent cx="6686550" cy="4876800"/>
             <wp:effectExtent b="0" l="0" r="0" t="0"/>
-            <wp:docPr id="7" name="image13.png"/>
+            <wp:docPr id="7" name="image14.png"/>
             <a:graphic>
               <a:graphicData uri="http://schemas.openxmlformats.org/drawingml/2006/picture">
                 <pic:pic>
                   <pic:nvPicPr>
-                    <pic:cNvPr id="0" name="image13.png"/>
+                    <pic:cNvPr id="0" name="image14.png"/>
                     <pic:cNvPicPr preferRelativeResize="0"/>
                   </pic:nvPicPr>
                   <pic:blipFill>
-                    <a:blip r:embed="rId27"/>
+                    <a:blip r:embed="rId28"/>
                     <a:srcRect b="0" l="0" r="0" t="0"/>
                     <a:stretch>
                       <a:fillRect/>
@@ -2850,16 +3182,16 @@
           <wp:inline distB="114300" distT="114300" distL="114300" distR="114300">
             <wp:extent cx="6686550" cy="3073400"/>
             <wp:effectExtent b="0" l="0" r="0" t="0"/>
-            <wp:docPr id="15" name="image17.png"/>
+            <wp:docPr id="16" name="image9.png"/>
             <a:graphic>
               <a:graphicData uri="http://schemas.openxmlformats.org/drawingml/2006/picture">
                 <pic:pic>
                   <pic:nvPicPr>
-                    <pic:cNvPr id="0" name="image17.png"/>
+                    <pic:cNvPr id="0" name="image9.png"/>
                     <pic:cNvPicPr preferRelativeResize="0"/>
                   </pic:nvPicPr>
                   <pic:blipFill>
-                    <a:blip r:embed="rId28"/>
+                    <a:blip r:embed="rId29"/>
                     <a:srcRect b="0" l="0" r="0" t="0"/>
                     <a:stretch>
                       <a:fillRect/>
@@ -2891,16 +3223,16 @@
           <wp:inline distB="114300" distT="114300" distL="114300" distR="114300">
             <wp:extent cx="5562600" cy="9086850"/>
             <wp:effectExtent b="0" l="0" r="0" t="0"/>
-            <wp:docPr id="23" name="image18.png"/>
+            <wp:docPr id="24" name="image21.png"/>
             <a:graphic>
               <a:graphicData uri="http://schemas.openxmlformats.org/drawingml/2006/picture">
                 <pic:pic>
                   <pic:nvPicPr>
-                    <pic:cNvPr id="0" name="image18.png"/>
+                    <pic:cNvPr id="0" name="image21.png"/>
                     <pic:cNvPicPr preferRelativeResize="0"/>
                   </pic:nvPicPr>
                   <pic:blipFill>
-                    <a:blip r:embed="rId29"/>
+                    <a:blip r:embed="rId30"/>
                     <a:srcRect b="0" l="0" r="0" t="0"/>
                     <a:stretch>
                       <a:fillRect/>
